--- a/네트워크 기초/발표자료_1/넷기초 자료조사 박신우.docx
+++ b/네트워크 기초/발표자료_1/넷기초 자료조사 박신우.docx
@@ -16,11 +16,6 @@
       </w:r>
     </w:p>
     <w:p>
-      <w:pPr>
-        <w:rPr>
-          <w:rFonts w:hint="eastAsia"/>
-        </w:rPr>
-      </w:pPr>
       <w:r>
         <w:t xml:space="preserve">연합(ITU)이 주관하고 있으며, 전송속도가 얼마나 </w:t>
       </w:r>
@@ -120,7 +115,6 @@
           <w:p>
             <w:pPr>
               <w:rPr>
-                <w:rFonts w:hint="eastAsia"/>
                 <w:b/>
                 <w:bCs/>
               </w:rPr>
@@ -156,7 +150,6 @@
           <w:p>
             <w:pPr>
               <w:rPr>
-                <w:rFonts w:hint="eastAsia"/>
                 <w:b/>
                 <w:bCs/>
               </w:rPr>
@@ -192,7 +185,6 @@
           <w:p>
             <w:pPr>
               <w:rPr>
-                <w:rFonts w:hint="eastAsia"/>
                 <w:b/>
                 <w:bCs/>
               </w:rPr>
@@ -232,11 +224,6 @@
             <w:hideMark/>
           </w:tcPr>
           <w:p>
-            <w:pPr>
-              <w:rPr>
-                <w:rFonts w:hint="eastAsia"/>
-              </w:rPr>
-            </w:pPr>
             <w:r>
               <w:rPr>
                 <w:rFonts w:hint="eastAsia"/>
@@ -265,11 +252,6 @@
             <w:hideMark/>
           </w:tcPr>
           <w:p>
-            <w:pPr>
-              <w:rPr>
-                <w:rFonts w:hint="eastAsia"/>
-              </w:rPr>
-            </w:pPr>
             <w:r>
               <w:rPr>
                 <w:rFonts w:hint="eastAsia"/>
@@ -298,11 +280,6 @@
             <w:hideMark/>
           </w:tcPr>
           <w:p>
-            <w:pPr>
-              <w:rPr>
-                <w:rFonts w:hint="eastAsia"/>
-              </w:rPr>
-            </w:pPr>
             <w:r>
               <w:rPr>
                 <w:rFonts w:hint="eastAsia"/>
@@ -331,11 +308,6 @@
             <w:hideMark/>
           </w:tcPr>
           <w:p>
-            <w:pPr>
-              <w:rPr>
-                <w:rFonts w:hint="eastAsia"/>
-              </w:rPr>
-            </w:pPr>
             <w:r>
               <w:rPr>
                 <w:rFonts w:hint="eastAsia"/>
@@ -369,11 +341,6 @@
             <w:hideMark/>
           </w:tcPr>
           <w:p>
-            <w:pPr>
-              <w:rPr>
-                <w:rFonts w:hint="eastAsia"/>
-              </w:rPr>
-            </w:pPr>
             <w:r>
               <w:rPr>
                 <w:rFonts w:hint="eastAsia"/>
@@ -402,11 +369,6 @@
             <w:hideMark/>
           </w:tcPr>
           <w:p>
-            <w:pPr>
-              <w:rPr>
-                <w:rFonts w:hint="eastAsia"/>
-              </w:rPr>
-            </w:pPr>
             <w:r>
               <w:rPr>
                 <w:rFonts w:hint="eastAsia"/>
@@ -435,11 +397,6 @@
             <w:hideMark/>
           </w:tcPr>
           <w:p>
-            <w:pPr>
-              <w:rPr>
-                <w:rFonts w:hint="eastAsia"/>
-              </w:rPr>
-            </w:pPr>
             <w:r>
               <w:rPr>
                 <w:rFonts w:hint="eastAsia"/>
@@ -468,11 +425,6 @@
             <w:hideMark/>
           </w:tcPr>
           <w:p>
-            <w:pPr>
-              <w:rPr>
-                <w:rFonts w:hint="eastAsia"/>
-              </w:rPr>
-            </w:pPr>
             <w:r>
               <w:rPr>
                 <w:rFonts w:hint="eastAsia"/>
@@ -484,11 +436,6 @@
       </w:tr>
     </w:tbl>
     <w:p>
-      <w:pPr>
-        <w:rPr>
-          <w:rFonts w:hint="eastAsia"/>
-        </w:rPr>
-      </w:pPr>
       <w:proofErr w:type="gramStart"/>
       <w:r>
         <w:rPr>
@@ -560,13 +507,7 @@
         <w:t xml:space="preserve"> 주파수를 비효율적으로 관리한다는 단점</w:t>
       </w:r>
     </w:p>
-    <w:p>
-      <w:pPr>
-        <w:rPr>
-          <w:rFonts w:hint="eastAsia"/>
-        </w:rPr>
-      </w:pPr>
-    </w:p>
+    <w:p/>
     <w:p>
       <w:pPr>
         <w:rPr>
@@ -623,11 +564,6 @@
       </w:r>
     </w:p>
     <w:p>
-      <w:pPr>
-        <w:rPr>
-          <w:rFonts w:hint="eastAsia"/>
-        </w:rPr>
-      </w:pPr>
       <w:r>
         <w:t>음성통화</w:t>
       </w:r>
@@ -728,7 +664,6 @@
     <w:p>
       <w:pPr>
         <w:rPr>
-          <w:rFonts w:hint="eastAsia"/>
           <w:sz w:val="40"/>
           <w:szCs w:val="40"/>
         </w:rPr>
@@ -771,7 +706,6 @@
     <w:p>
       <w:pPr>
         <w:rPr>
-          <w:rFonts w:hint="eastAsia"/>
           <w:szCs w:val="22"/>
         </w:rPr>
       </w:pPr>
@@ -1052,7 +986,6 @@
     <w:p>
       <w:pPr>
         <w:rPr>
-          <w:rFonts w:hint="eastAsia"/>
           <w:szCs w:val="22"/>
         </w:rPr>
       </w:pPr>
@@ -1150,7 +1083,6 @@
     <w:p>
       <w:pPr>
         <w:rPr>
-          <w:rFonts w:hint="eastAsia"/>
           <w:szCs w:val="22"/>
         </w:rPr>
       </w:pPr>
@@ -1185,7 +1117,6 @@
     <w:p>
       <w:pPr>
         <w:rPr>
-          <w:rFonts w:hint="eastAsia"/>
           <w:b/>
           <w:bCs/>
           <w:szCs w:val="22"/>
@@ -1315,7 +1246,6 @@
     <w:p>
       <w:pPr>
         <w:rPr>
-          <w:rFonts w:hint="eastAsia"/>
           <w:szCs w:val="22"/>
         </w:rPr>
       </w:pPr>
@@ -1378,7 +1308,6 @@
     <w:p>
       <w:pPr>
         <w:rPr>
-          <w:rFonts w:hint="eastAsia"/>
           <w:szCs w:val="22"/>
         </w:rPr>
       </w:pPr>
@@ -1482,7 +1411,6 @@
     <w:p>
       <w:pPr>
         <w:rPr>
-          <w:rFonts w:hint="eastAsia"/>
           <w:szCs w:val="22"/>
         </w:rPr>
       </w:pPr>
@@ -1610,7 +1538,6 @@
       <w:pPr>
         <w:ind w:firstLineChars="100" w:firstLine="220"/>
         <w:rPr>
-          <w:rFonts w:hint="eastAsia"/>
           <w:szCs w:val="22"/>
         </w:rPr>
       </w:pPr>
@@ -1731,7 +1658,6 @@
     <w:p>
       <w:pPr>
         <w:rPr>
-          <w:rFonts w:hint="eastAsia"/>
           <w:sz w:val="40"/>
           <w:szCs w:val="40"/>
         </w:rPr>
@@ -1743,15 +1669,7 @@
           <w:szCs w:val="40"/>
         </w:rPr>
         <w:lastRenderedPageBreak/>
-        <w:t>5</w:t>
-      </w:r>
-      <w:r>
-        <w:rPr>
-          <w:rFonts w:hint="eastAsia"/>
-          <w:sz w:val="40"/>
-          <w:szCs w:val="40"/>
-        </w:rPr>
-        <w:t>세대 이동통신 기술</w:t>
+        <w:t>5세대 이동통신 기술</w:t>
       </w:r>
     </w:p>
     <w:p>
@@ -3095,7 +3013,6 @@
     <w:p>
       <w:pPr>
         <w:rPr>
-          <w:rFonts w:hint="eastAsia"/>
           <w:sz w:val="24"/>
         </w:rPr>
       </w:pPr>
@@ -3297,17 +3214,7 @@
           <w:sz w:val="40"/>
           <w:szCs w:val="40"/>
         </w:rPr>
-        <w:t>단점</w:t>
-      </w:r>
-      <w:r>
-        <w:rPr>
-          <w:rFonts w:hint="eastAsia"/>
-          <w:b/>
-          <w:bCs/>
-          <w:sz w:val="40"/>
-          <w:szCs w:val="40"/>
-        </w:rPr>
-        <w:t>:</w:t>
+        <w:t>단점:</w:t>
       </w:r>
     </w:p>
     <w:p>
@@ -3382,14 +3289,7 @@
           <w:rFonts w:hint="eastAsia"/>
           <w:sz w:val="24"/>
         </w:rPr>
-        <w:t xml:space="preserve"> </w:t>
-      </w:r>
-      <w:r>
-        <w:rPr>
-          <w:rFonts w:hint="eastAsia"/>
-          <w:sz w:val="24"/>
-        </w:rPr>
-        <w:t>(</w:t>
+        <w:t xml:space="preserve"> (</w:t>
       </w:r>
       <w:proofErr w:type="gramStart"/>
       <w:r>
@@ -3412,7 +3312,6 @@
       <w:pPr>
         <w:ind w:left="120"/>
         <w:rPr>
-          <w:rFonts w:hint="eastAsia"/>
           <w:sz w:val="24"/>
         </w:rPr>
       </w:pPr>
@@ -3498,7 +3397,6 @@
       <w:pPr>
         <w:ind w:left="120"/>
         <w:rPr>
-          <w:rFonts w:hint="eastAsia"/>
           <w:sz w:val="24"/>
         </w:rPr>
       </w:pPr>
@@ -3541,7 +3439,6 @@
           <w:numId w:val="8"/>
         </w:numPr>
         <w:rPr>
-          <w:rFonts w:hint="eastAsia"/>
           <w:b/>
           <w:bCs/>
           <w:sz w:val="24"/>
@@ -3567,7 +3464,6 @@
     <w:p>
       <w:pPr>
         <w:rPr>
-          <w:rFonts w:hint="eastAsia"/>
           <w:sz w:val="24"/>
         </w:rPr>
       </w:pPr>
@@ -3590,7 +3486,7 @@
           <w:noProof/>
         </w:rPr>
         <w:drawing>
-          <wp:inline distT="0" distB="0" distL="0" distR="0" wp14:anchorId="30EB833A" wp14:editId="213D820C">
+          <wp:inline distT="0" distB="0" distL="0" distR="0" wp14:anchorId="30EB833A" wp14:editId="69D0BA5E">
             <wp:extent cx="5731510" cy="2632710"/>
             <wp:effectExtent l="0" t="0" r="2540" b="0"/>
             <wp:docPr id="861631030" name="그림 2" descr="텍스트, 스크린샷, 다채로움, 폰트이(가) 표시된 사진&#10;&#10;AI가 생성한 콘텐츠는 부정확할 수 있습니다."/>
@@ -3766,7 +3662,7 @@
         </w:rPr>
         <w:lastRenderedPageBreak/>
         <w:drawing>
-          <wp:inline distT="0" distB="0" distL="0" distR="0" wp14:anchorId="16948740" wp14:editId="04A0A097">
+          <wp:inline distT="0" distB="0" distL="0" distR="0" wp14:anchorId="16948740" wp14:editId="484A69FC">
             <wp:extent cx="5731510" cy="3271520"/>
             <wp:effectExtent l="0" t="0" r="2540" b="5080"/>
             <wp:docPr id="1941461554" name="그림 4" descr="텍스트, 스크린샷, 폰트, 도표이(가) 표시된 사진&#10;&#10;AI가 생성한 콘텐츠는 부정확할 수 있습니다."/>
@@ -4231,7 +4127,6 @@
     <w:p>
       <w:pPr>
         <w:rPr>
-          <w:rFonts w:hint="eastAsia"/>
           <w:sz w:val="24"/>
         </w:rPr>
       </w:pPr>
@@ -4246,7 +4141,6 @@
     <w:p>
       <w:pPr>
         <w:rPr>
-          <w:rFonts w:hint="eastAsia"/>
           <w:sz w:val="24"/>
         </w:rPr>
       </w:pPr>
@@ -4286,7 +4180,6 @@
     <w:p>
       <w:pPr>
         <w:rPr>
-          <w:rFonts w:hint="eastAsia"/>
           <w:sz w:val="24"/>
         </w:rPr>
       </w:pPr>
@@ -4301,7 +4194,6 @@
     <w:p>
       <w:pPr>
         <w:rPr>
-          <w:rFonts w:hint="eastAsia"/>
           <w:sz w:val="24"/>
         </w:rPr>
       </w:pPr>
@@ -4348,7 +4240,6 @@
     <w:p>
       <w:pPr>
         <w:rPr>
-          <w:rFonts w:hint="eastAsia"/>
           <w:sz w:val="24"/>
         </w:rPr>
       </w:pPr>
@@ -4363,7 +4254,6 @@
     <w:p>
       <w:pPr>
         <w:rPr>
-          <w:rFonts w:hint="eastAsia"/>
           <w:sz w:val="24"/>
         </w:rPr>
       </w:pPr>
@@ -4403,7 +4293,6 @@
     <w:p>
       <w:pPr>
         <w:rPr>
-          <w:rFonts w:hint="eastAsia"/>
           <w:sz w:val="24"/>
         </w:rPr>
       </w:pPr>
@@ -4418,7 +4307,6 @@
     <w:p>
       <w:pPr>
         <w:rPr>
-          <w:rFonts w:hint="eastAsia"/>
           <w:sz w:val="24"/>
         </w:rPr>
       </w:pPr>
@@ -4458,7 +4346,6 @@
     <w:p>
       <w:pPr>
         <w:rPr>
-          <w:rFonts w:hint="eastAsia"/>
           <w:sz w:val="24"/>
         </w:rPr>
       </w:pPr>
@@ -4473,7 +4360,6 @@
     <w:p>
       <w:pPr>
         <w:rPr>
-          <w:rFonts w:hint="eastAsia"/>
           <w:sz w:val="24"/>
         </w:rPr>
       </w:pPr>
@@ -4637,6 +4523,7 @@
       </w:pPr>
       <w:r>
         <w:rPr>
+          <w:noProof/>
           <w:sz w:val="24"/>
         </w:rPr>
         <w:drawing>
@@ -4761,6 +4648,7 @@
       </w:pPr>
       <w:r>
         <w:rPr>
+          <w:noProof/>
           <w:sz w:val="24"/>
         </w:rPr>
         <w:drawing>
@@ -5008,6 +4896,448 @@
     <w:p>
       <w:pPr>
         <w:rPr>
+          <w:sz w:val="24"/>
+        </w:rPr>
+      </w:pPr>
+      <w:r>
+        <w:rPr>
+          <w:sz w:val="24"/>
+        </w:rPr>
+        <w:t>1998년에 모토로라(Motorola)가 주도하여 개발한 글로벌 위성 기반 통신 시스템</w:t>
+      </w:r>
+    </w:p>
+    <w:p>
+      <w:pPr>
+        <w:rPr>
+          <w:sz w:val="24"/>
+        </w:rPr>
+      </w:pPr>
+    </w:p>
+    <w:p>
+      <w:pPr>
+        <w:rPr>
+          <w:sz w:val="24"/>
+        </w:rPr>
+      </w:pPr>
+      <w:r>
+        <w:rPr>
+          <w:sz w:val="24"/>
+        </w:rPr>
+        <w:t>저궤</w:t>
+      </w:r>
+      <w:r>
+        <w:rPr>
+          <w:rFonts w:hint="eastAsia"/>
+          <w:sz w:val="24"/>
+        </w:rPr>
+        <w:t>도</w:t>
+      </w:r>
+      <w:r>
+        <w:rPr>
+          <w:sz w:val="24"/>
+        </w:rPr>
+        <w:t>에서 66개의 위성을 활용하여 지구 전역에서 통신 서비스를 제공하는</w:t>
+      </w:r>
+      <w:r>
+        <w:rPr>
+          <w:rFonts w:hint="eastAsia"/>
+          <w:sz w:val="24"/>
+        </w:rPr>
+        <w:t xml:space="preserve"> </w:t>
+      </w:r>
+      <w:r>
+        <w:rPr>
+          <w:sz w:val="24"/>
+        </w:rPr>
+        <w:t>목표</w:t>
+      </w:r>
+    </w:p>
+    <w:p>
+      <w:pPr>
+        <w:rPr>
+          <w:sz w:val="24"/>
+        </w:rPr>
+      </w:pPr>
+    </w:p>
+    <w:p>
+      <w:pPr>
+        <w:rPr>
+          <w:sz w:val="24"/>
+        </w:rPr>
+      </w:pPr>
+      <w:r>
+        <w:rPr>
+          <w:sz w:val="24"/>
+        </w:rPr>
+        <w:t>위성을 통해 지상 기지국 없이도 전화 및 데이터 통신을 가능하게 했으며, 특히 오지나 해양 등 기존 통신망이 닿지 않는 지역에서 유용하도록 설계</w:t>
+      </w:r>
+    </w:p>
+    <w:p>
+      <w:pPr>
+        <w:rPr>
+          <w:sz w:val="24"/>
+        </w:rPr>
+      </w:pPr>
+    </w:p>
+    <w:p>
+      <w:pPr>
+        <w:rPr>
+          <w:sz w:val="24"/>
+        </w:rPr>
+      </w:pPr>
+      <w:r>
+        <w:rPr>
+          <w:b/>
+          <w:bCs/>
+          <w:sz w:val="24"/>
+        </w:rPr>
+        <w:t>저궤도 위성</w:t>
+      </w:r>
+      <w:r>
+        <w:rPr>
+          <w:sz w:val="24"/>
+        </w:rPr>
+        <w:t>: 약 780km 상공의 궤도에 위치한 위성으로, 지연 시간이 짧고 글로벌 </w:t>
+      </w:r>
+      <w:proofErr w:type="spellStart"/>
+      <w:r>
+        <w:rPr>
+          <w:sz w:val="24"/>
+        </w:rPr>
+        <w:t>커버리지를</w:t>
+      </w:r>
+      <w:proofErr w:type="spellEnd"/>
+      <w:r>
+        <w:rPr>
+          <w:sz w:val="24"/>
+        </w:rPr>
+        <w:t> 제공</w:t>
+      </w:r>
+      <w:r>
+        <w:rPr>
+          <w:rFonts w:hint="eastAsia"/>
+          <w:sz w:val="24"/>
+        </w:rPr>
+        <w:t>하는 것</w:t>
+      </w:r>
+    </w:p>
+    <w:p>
+      <w:pPr>
+        <w:rPr>
+          <w:sz w:val="24"/>
+        </w:rPr>
+      </w:pPr>
+    </w:p>
+    <w:p>
+      <w:pPr>
+        <w:rPr>
+          <w:sz w:val="24"/>
+        </w:rPr>
+      </w:pPr>
+      <w:r>
+        <w:rPr>
+          <w:b/>
+          <w:bCs/>
+          <w:sz w:val="24"/>
+        </w:rPr>
+        <w:t>글로벌 커버리지</w:t>
+      </w:r>
+      <w:r>
+        <w:rPr>
+          <w:sz w:val="24"/>
+        </w:rPr>
+        <w:t>: 지구 어디서나 통신이 가능하며, 위성 간 네트워크 </w:t>
+      </w:r>
+      <w:proofErr w:type="spellStart"/>
+      <w:r>
+        <w:rPr>
+          <w:sz w:val="24"/>
+        </w:rPr>
+        <w:t>메쉬를</w:t>
+      </w:r>
+      <w:proofErr w:type="spellEnd"/>
+      <w:r>
+        <w:rPr>
+          <w:sz w:val="24"/>
+        </w:rPr>
+        <w:t> 통해 커버</w:t>
+      </w:r>
+      <w:r>
+        <w:rPr>
+          <w:rFonts w:hint="eastAsia"/>
+          <w:sz w:val="24"/>
+        </w:rPr>
+        <w:t>하는 범위</w:t>
+      </w:r>
+      <w:r>
+        <w:rPr>
+          <w:sz w:val="24"/>
+        </w:rPr>
+        <w:t>가 겹치도록 설계</w:t>
+      </w:r>
+      <w:r>
+        <w:rPr>
+          <w:rFonts w:hint="eastAsia"/>
+          <w:sz w:val="24"/>
+        </w:rPr>
+        <w:t>하는 것</w:t>
+      </w:r>
+    </w:p>
+    <w:p>
+      <w:pPr>
+        <w:rPr>
+          <w:sz w:val="24"/>
+        </w:rPr>
+      </w:pPr>
+    </w:p>
+    <w:p>
+      <w:pPr>
+        <w:rPr>
+          <w:rFonts w:hint="eastAsia"/>
+          <w:b/>
+          <w:bCs/>
+          <w:sz w:val="40"/>
+          <w:szCs w:val="40"/>
+        </w:rPr>
+      </w:pPr>
+      <w:r>
+        <w:rPr>
+          <w:rFonts w:hint="eastAsia"/>
+          <w:b/>
+          <w:bCs/>
+          <w:sz w:val="40"/>
+          <w:szCs w:val="40"/>
+        </w:rPr>
+        <w:t>실패원인</w:t>
+      </w:r>
+    </w:p>
+    <w:p>
+      <w:pPr>
+        <w:pStyle w:val="a6"/>
+        <w:numPr>
+          <w:ilvl w:val="0"/>
+          <w:numId w:val="11"/>
+        </w:numPr>
+        <w:rPr>
+          <w:rFonts w:hint="eastAsia"/>
+          <w:b/>
+          <w:bCs/>
+          <w:sz w:val="24"/>
+        </w:rPr>
+      </w:pPr>
+      <w:proofErr w:type="spellStart"/>
+      <w:r>
+        <w:rPr>
+          <w:rFonts w:hint="eastAsia"/>
+          <w:b/>
+          <w:bCs/>
+          <w:sz w:val="24"/>
+        </w:rPr>
+        <w:t>높은서비스</w:t>
+      </w:r>
+      <w:proofErr w:type="spellEnd"/>
+      <w:r>
+        <w:rPr>
+          <w:rFonts w:hint="eastAsia"/>
+          <w:b/>
+          <w:bCs/>
+          <w:sz w:val="24"/>
+        </w:rPr>
+        <w:t xml:space="preserve"> 비용</w:t>
+      </w:r>
+    </w:p>
+    <w:p>
+      <w:pPr>
+        <w:rPr>
+          <w:sz w:val="24"/>
+        </w:rPr>
+      </w:pPr>
+      <w:r>
+        <w:rPr>
+          <w:rFonts w:hint="eastAsia"/>
+          <w:sz w:val="24"/>
+        </w:rPr>
+        <w:t>위성</w:t>
+      </w:r>
+      <w:r>
+        <w:rPr>
+          <w:sz w:val="24"/>
+        </w:rPr>
+        <w:t xml:space="preserve"> 발사와 네트워크 구축에 약 50억 달러 이상의 비용이 소요</w:t>
+      </w:r>
+    </w:p>
+    <w:p>
+      <w:pPr>
+        <w:rPr>
+          <w:sz w:val="24"/>
+        </w:rPr>
+      </w:pPr>
+      <w:r>
+        <w:rPr>
+          <w:sz w:val="24"/>
+        </w:rPr>
+        <w:t>서비스 요금 또한 매우 비싸, 일반 소비자 시장에서 접근성이 낮았</w:t>
+      </w:r>
+      <w:r>
+        <w:rPr>
+          <w:rFonts w:hint="eastAsia"/>
+          <w:sz w:val="24"/>
+        </w:rPr>
+        <w:t>다.</w:t>
+      </w:r>
+    </w:p>
+    <w:p>
+      <w:pPr>
+        <w:pStyle w:val="a6"/>
+        <w:numPr>
+          <w:ilvl w:val="0"/>
+          <w:numId w:val="11"/>
+        </w:numPr>
+        <w:rPr>
+          <w:b/>
+          <w:bCs/>
+          <w:sz w:val="24"/>
+        </w:rPr>
+      </w:pPr>
+      <w:r>
+        <w:rPr>
+          <w:rFonts w:hint="eastAsia"/>
+          <w:b/>
+          <w:bCs/>
+          <w:sz w:val="24"/>
+        </w:rPr>
+        <w:t>기술적인 한계</w:t>
+      </w:r>
+    </w:p>
+    <w:p>
+      <w:pPr>
+        <w:rPr>
+          <w:sz w:val="24"/>
+        </w:rPr>
+      </w:pPr>
+      <w:r>
+        <w:rPr>
+          <w:sz w:val="24"/>
+        </w:rPr>
+        <w:t>크기가 크고 무거워 사용이 불편</w:t>
+      </w:r>
+    </w:p>
+    <w:p>
+      <w:pPr>
+        <w:rPr>
+          <w:sz w:val="24"/>
+        </w:rPr>
+      </w:pPr>
+      <w:r>
+        <w:rPr>
+          <w:rFonts w:hint="eastAsia"/>
+          <w:sz w:val="24"/>
+        </w:rPr>
+        <w:t>건물</w:t>
+      </w:r>
+      <w:r>
+        <w:rPr>
+          <w:sz w:val="24"/>
+        </w:rPr>
+        <w:t xml:space="preserve"> 내부나 도시 지역에서의 신호 수신이 어려웠고, 통신 품질이 낮아 사용자가 만족하지 못</w:t>
+      </w:r>
+      <w:r>
+        <w:rPr>
+          <w:rFonts w:hint="eastAsia"/>
+          <w:sz w:val="24"/>
+        </w:rPr>
+        <w:t>했다.</w:t>
+      </w:r>
+    </w:p>
+    <w:p>
+      <w:pPr>
+        <w:rPr>
+          <w:sz w:val="24"/>
+        </w:rPr>
+      </w:pPr>
+    </w:p>
+    <w:p>
+      <w:pPr>
+        <w:rPr>
+          <w:sz w:val="24"/>
+        </w:rPr>
+      </w:pPr>
+    </w:p>
+    <w:p>
+      <w:pPr>
+        <w:pStyle w:val="a6"/>
+        <w:numPr>
+          <w:ilvl w:val="0"/>
+          <w:numId w:val="11"/>
+        </w:numPr>
+        <w:rPr>
+          <w:b/>
+          <w:bCs/>
+          <w:sz w:val="24"/>
+        </w:rPr>
+      </w:pPr>
+      <w:r>
+        <w:rPr>
+          <w:rFonts w:hint="eastAsia"/>
+          <w:b/>
+          <w:bCs/>
+          <w:sz w:val="24"/>
+        </w:rPr>
+        <w:lastRenderedPageBreak/>
+        <w:t>경쟁 기술의 발전</w:t>
+      </w:r>
+    </w:p>
+    <w:p>
+      <w:pPr>
+        <w:rPr>
+          <w:sz w:val="24"/>
+        </w:rPr>
+      </w:pPr>
+      <w:r>
+        <w:rPr>
+          <w:sz w:val="24"/>
+        </w:rPr>
+        <w:t>이동통신 기술의 빠른 발전으로 인해 Iridium</w:t>
+      </w:r>
+      <w:r>
+        <w:rPr>
+          <w:rFonts w:hint="eastAsia"/>
+          <w:sz w:val="24"/>
+        </w:rPr>
+        <w:t>이 다른 경쟁 기술에 비해 뒤쳐졌다.</w:t>
+      </w:r>
+    </w:p>
+    <w:p>
+      <w:pPr>
+        <w:rPr>
+          <w:sz w:val="24"/>
+        </w:rPr>
+      </w:pPr>
+    </w:p>
+    <w:p>
+      <w:pPr>
+        <w:rPr>
+          <w:rFonts w:hint="eastAsia"/>
+          <w:sz w:val="24"/>
+        </w:rPr>
+      </w:pPr>
+      <w:r>
+        <w:rPr>
+          <w:sz w:val="24"/>
+        </w:rPr>
+        <w:t>지상 기반 네트워크는 비용이 훨씬 저렴하고, 속도와 품질 면에서 경쟁력을 갖</w:t>
+      </w:r>
+      <w:r>
+        <w:rPr>
+          <w:rFonts w:hint="eastAsia"/>
+          <w:sz w:val="24"/>
+        </w:rPr>
+        <w:t>췄다.</w:t>
+      </w:r>
+    </w:p>
+    <w:p>
+      <w:pPr>
+        <w:rPr>
           <w:rFonts w:hint="eastAsia"/>
           <w:sz w:val="24"/>
         </w:rPr>
@@ -5498,6 +5828,212 @@
     </w:lvl>
   </w:abstractNum>
   <w:abstractNum w:abstractNumId="4" w15:restartNumberingAfterBreak="0">
+    <w:nsid w:val="34D16363"/>
+    <w:multiLevelType w:val="hybridMultilevel"/>
+    <w:tmpl w:val="A14A25B8"/>
+    <w:lvl w:ilvl="0" w:tplc="719E31DE">
+      <w:start w:val="1"/>
+      <w:numFmt w:val="decimal"/>
+      <w:lvlText w:val="%1."/>
+      <w:lvlJc w:val="left"/>
+      <w:pPr>
+        <w:ind w:left="800" w:hanging="360"/>
+      </w:pPr>
+      <w:rPr>
+        <w:rFonts w:hint="default"/>
+      </w:rPr>
+    </w:lvl>
+    <w:lvl w:ilvl="1" w:tplc="04090019" w:tentative="1">
+      <w:start w:val="1"/>
+      <w:numFmt w:val="upperLetter"/>
+      <w:lvlText w:val="%2."/>
+      <w:lvlJc w:val="left"/>
+      <w:pPr>
+        <w:ind w:left="1320" w:hanging="440"/>
+      </w:pPr>
+    </w:lvl>
+    <w:lvl w:ilvl="2" w:tplc="0409001B" w:tentative="1">
+      <w:start w:val="1"/>
+      <w:numFmt w:val="lowerRoman"/>
+      <w:lvlText w:val="%3."/>
+      <w:lvlJc w:val="right"/>
+      <w:pPr>
+        <w:ind w:left="1760" w:hanging="440"/>
+      </w:pPr>
+    </w:lvl>
+    <w:lvl w:ilvl="3" w:tplc="0409000F" w:tentative="1">
+      <w:start w:val="1"/>
+      <w:numFmt w:val="decimal"/>
+      <w:lvlText w:val="%4."/>
+      <w:lvlJc w:val="left"/>
+      <w:pPr>
+        <w:ind w:left="2200" w:hanging="440"/>
+      </w:pPr>
+    </w:lvl>
+    <w:lvl w:ilvl="4" w:tplc="04090019" w:tentative="1">
+      <w:start w:val="1"/>
+      <w:numFmt w:val="upperLetter"/>
+      <w:lvlText w:val="%5."/>
+      <w:lvlJc w:val="left"/>
+      <w:pPr>
+        <w:ind w:left="2640" w:hanging="440"/>
+      </w:pPr>
+    </w:lvl>
+    <w:lvl w:ilvl="5" w:tplc="0409001B" w:tentative="1">
+      <w:start w:val="1"/>
+      <w:numFmt w:val="lowerRoman"/>
+      <w:lvlText w:val="%6."/>
+      <w:lvlJc w:val="right"/>
+      <w:pPr>
+        <w:ind w:left="3080" w:hanging="440"/>
+      </w:pPr>
+    </w:lvl>
+    <w:lvl w:ilvl="6" w:tplc="0409000F" w:tentative="1">
+      <w:start w:val="1"/>
+      <w:numFmt w:val="decimal"/>
+      <w:lvlText w:val="%7."/>
+      <w:lvlJc w:val="left"/>
+      <w:pPr>
+        <w:ind w:left="3520" w:hanging="440"/>
+      </w:pPr>
+    </w:lvl>
+    <w:lvl w:ilvl="7" w:tplc="04090019" w:tentative="1">
+      <w:start w:val="1"/>
+      <w:numFmt w:val="upperLetter"/>
+      <w:lvlText w:val="%8."/>
+      <w:lvlJc w:val="left"/>
+      <w:pPr>
+        <w:ind w:left="3960" w:hanging="440"/>
+      </w:pPr>
+    </w:lvl>
+    <w:lvl w:ilvl="8" w:tplc="0409001B" w:tentative="1">
+      <w:start w:val="1"/>
+      <w:numFmt w:val="lowerRoman"/>
+      <w:lvlText w:val="%9."/>
+      <w:lvlJc w:val="right"/>
+      <w:pPr>
+        <w:ind w:left="4400" w:hanging="440"/>
+      </w:pPr>
+    </w:lvl>
+  </w:abstractNum>
+  <w:abstractNum w:abstractNumId="5" w15:restartNumberingAfterBreak="0">
+    <w:nsid w:val="446100C9"/>
+    <w:multiLevelType w:val="multilevel"/>
+    <w:tmpl w:val="B7582A88"/>
+    <w:lvl w:ilvl="0">
+      <w:start w:val="1"/>
+      <w:numFmt w:val="decimal"/>
+      <w:lvlText w:val="%1."/>
+      <w:lvlJc w:val="left"/>
+      <w:pPr>
+        <w:tabs>
+          <w:tab w:val="num" w:pos="720"/>
+        </w:tabs>
+        <w:ind w:left="720" w:hanging="360"/>
+      </w:pPr>
+    </w:lvl>
+    <w:lvl w:ilvl="1">
+      <w:start w:val="1"/>
+      <w:numFmt w:val="bullet"/>
+      <w:lvlText w:val="o"/>
+      <w:lvlJc w:val="left"/>
+      <w:pPr>
+        <w:tabs>
+          <w:tab w:val="num" w:pos="360"/>
+        </w:tabs>
+        <w:ind w:left="360" w:hanging="360"/>
+      </w:pPr>
+      <w:rPr>
+        <w:rFonts w:ascii="Courier New" w:hAnsi="Courier New" w:hint="default"/>
+        <w:sz w:val="20"/>
+      </w:rPr>
+    </w:lvl>
+    <w:lvl w:ilvl="2" w:tentative="1">
+      <w:start w:val="1"/>
+      <w:numFmt w:val="decimal"/>
+      <w:lvlText w:val="%3."/>
+      <w:lvlJc w:val="left"/>
+      <w:pPr>
+        <w:tabs>
+          <w:tab w:val="num" w:pos="2160"/>
+        </w:tabs>
+        <w:ind w:left="2160" w:hanging="360"/>
+      </w:pPr>
+    </w:lvl>
+    <w:lvl w:ilvl="3" w:tentative="1">
+      <w:start w:val="1"/>
+      <w:numFmt w:val="decimal"/>
+      <w:lvlText w:val="%4."/>
+      <w:lvlJc w:val="left"/>
+      <w:pPr>
+        <w:tabs>
+          <w:tab w:val="num" w:pos="2880"/>
+        </w:tabs>
+        <w:ind w:left="2880" w:hanging="360"/>
+      </w:pPr>
+    </w:lvl>
+    <w:lvl w:ilvl="4" w:tentative="1">
+      <w:start w:val="1"/>
+      <w:numFmt w:val="decimal"/>
+      <w:lvlText w:val="%5."/>
+      <w:lvlJc w:val="left"/>
+      <w:pPr>
+        <w:tabs>
+          <w:tab w:val="num" w:pos="3600"/>
+        </w:tabs>
+        <w:ind w:left="3600" w:hanging="360"/>
+      </w:pPr>
+    </w:lvl>
+    <w:lvl w:ilvl="5" w:tentative="1">
+      <w:start w:val="1"/>
+      <w:numFmt w:val="decimal"/>
+      <w:lvlText w:val="%6."/>
+      <w:lvlJc w:val="left"/>
+      <w:pPr>
+        <w:tabs>
+          <w:tab w:val="num" w:pos="4320"/>
+        </w:tabs>
+        <w:ind w:left="4320" w:hanging="360"/>
+      </w:pPr>
+    </w:lvl>
+    <w:lvl w:ilvl="6" w:tentative="1">
+      <w:start w:val="1"/>
+      <w:numFmt w:val="decimal"/>
+      <w:lvlText w:val="%7."/>
+      <w:lvlJc w:val="left"/>
+      <w:pPr>
+        <w:tabs>
+          <w:tab w:val="num" w:pos="5040"/>
+        </w:tabs>
+        <w:ind w:left="5040" w:hanging="360"/>
+      </w:pPr>
+    </w:lvl>
+    <w:lvl w:ilvl="7" w:tentative="1">
+      <w:start w:val="1"/>
+      <w:numFmt w:val="decimal"/>
+      <w:lvlText w:val="%8."/>
+      <w:lvlJc w:val="left"/>
+      <w:pPr>
+        <w:tabs>
+          <w:tab w:val="num" w:pos="5760"/>
+        </w:tabs>
+        <w:ind w:left="5760" w:hanging="360"/>
+      </w:pPr>
+    </w:lvl>
+    <w:lvl w:ilvl="8" w:tentative="1">
+      <w:start w:val="1"/>
+      <w:numFmt w:val="decimal"/>
+      <w:lvlText w:val="%9."/>
+      <w:lvlJc w:val="left"/>
+      <w:pPr>
+        <w:tabs>
+          <w:tab w:val="num" w:pos="6480"/>
+        </w:tabs>
+        <w:ind w:left="6480" w:hanging="360"/>
+      </w:pPr>
+    </w:lvl>
+  </w:abstractNum>
+  <w:abstractNum w:abstractNumId="6" w15:restartNumberingAfterBreak="0">
     <w:nsid w:val="45E93AC5"/>
     <w:multiLevelType w:val="multilevel"/>
     <w:tmpl w:val="BB287908"/>
@@ -5614,7 +6150,7 @@
       </w:pPr>
     </w:lvl>
   </w:abstractNum>
-  <w:abstractNum w:abstractNumId="5" w15:restartNumberingAfterBreak="0">
+  <w:abstractNum w:abstractNumId="7" w15:restartNumberingAfterBreak="0">
     <w:nsid w:val="4AA13EF7"/>
     <w:multiLevelType w:val="multilevel"/>
     <w:tmpl w:val="78D63C78"/>
@@ -5763,7 +6299,7 @@
       </w:rPr>
     </w:lvl>
   </w:abstractNum>
-  <w:abstractNum w:abstractNumId="6" w15:restartNumberingAfterBreak="0">
+  <w:abstractNum w:abstractNumId="8" w15:restartNumberingAfterBreak="0">
     <w:nsid w:val="60C9446B"/>
     <w:multiLevelType w:val="hybridMultilevel"/>
     <w:tmpl w:val="68309700"/>
@@ -5852,7 +6388,7 @@
       </w:pPr>
     </w:lvl>
   </w:abstractNum>
-  <w:abstractNum w:abstractNumId="7" w15:restartNumberingAfterBreak="0">
+  <w:abstractNum w:abstractNumId="9" w15:restartNumberingAfterBreak="0">
     <w:nsid w:val="715F1442"/>
     <w:multiLevelType w:val="multilevel"/>
     <w:tmpl w:val="3A5C6400"/>
@@ -5968,7 +6504,7 @@
       </w:pPr>
     </w:lvl>
   </w:abstractNum>
-  <w:abstractNum w:abstractNumId="8" w15:restartNumberingAfterBreak="0">
+  <w:abstractNum w:abstractNumId="10" w15:restartNumberingAfterBreak="0">
     <w:nsid w:val="725F03F1"/>
     <w:multiLevelType w:val="hybridMultilevel"/>
     <w:tmpl w:val="F3A49316"/>
@@ -6057,7 +6593,7 @@
       </w:pPr>
     </w:lvl>
   </w:abstractNum>
-  <w:abstractNum w:abstractNumId="9" w15:restartNumberingAfterBreak="0">
+  <w:abstractNum w:abstractNumId="11" w15:restartNumberingAfterBreak="0">
     <w:nsid w:val="76DC2A87"/>
     <w:multiLevelType w:val="hybridMultilevel"/>
     <w:tmpl w:val="CCE4E3C6"/>
@@ -6150,31 +6686,37 @@
     <w:abstractNumId w:val="1"/>
   </w:num>
   <w:num w:numId="2" w16cid:durableId="966545116">
-    <w:abstractNumId w:val="9"/>
+    <w:abstractNumId w:val="11"/>
   </w:num>
   <w:num w:numId="3" w16cid:durableId="1622420454">
     <w:abstractNumId w:val="3"/>
   </w:num>
   <w:num w:numId="4" w16cid:durableId="515194000">
-    <w:abstractNumId w:val="6"/>
+    <w:abstractNumId w:val="8"/>
   </w:num>
   <w:num w:numId="5" w16cid:durableId="1706713739">
     <w:abstractNumId w:val="0"/>
   </w:num>
   <w:num w:numId="6" w16cid:durableId="86469516">
-    <w:abstractNumId w:val="8"/>
+    <w:abstractNumId w:val="10"/>
   </w:num>
   <w:num w:numId="7" w16cid:durableId="1316450352">
-    <w:abstractNumId w:val="4"/>
+    <w:abstractNumId w:val="6"/>
   </w:num>
   <w:num w:numId="8" w16cid:durableId="1137994725">
     <w:abstractNumId w:val="2"/>
   </w:num>
   <w:num w:numId="9" w16cid:durableId="724914273">
-    <w:abstractNumId w:val="5"/>
+    <w:abstractNumId w:val="7"/>
   </w:num>
   <w:num w:numId="10" w16cid:durableId="1940141157">
-    <w:abstractNumId w:val="7"/>
+    <w:abstractNumId w:val="9"/>
+  </w:num>
+  <w:num w:numId="11" w16cid:durableId="1093891344">
+    <w:abstractNumId w:val="4"/>
+  </w:num>
+  <w:num w:numId="12" w16cid:durableId="207110646">
+    <w:abstractNumId w:val="5"/>
   </w:num>
 </w:numbering>
 </file>
